--- a/Design_doc.docx
+++ b/Design_doc.docx
@@ -213,7 +213,7 @@
     <w:p>
       <w:pPr>
         <w:rPr>
-          <w:rFonts w:ascii="Times New Roman" w:hAnsi="Times New Roman" w:cs="Times New Roman" w:hint="eastAsia"/>
+          <w:rFonts w:ascii="Times New Roman" w:hAnsi="Times New Roman" w:cs="Times New Roman"/>
           <w:sz w:val="28"/>
           <w:szCs w:val="28"/>
         </w:rPr>
@@ -244,7 +244,7 @@
         </w:numPr>
         <w:ind w:firstLineChars="0"/>
         <w:rPr>
-          <w:rFonts w:ascii="Times New Roman" w:hAnsi="Times New Roman" w:cs="Times New Roman" w:hint="eastAsia"/>
+          <w:rFonts w:ascii="Times New Roman" w:hAnsi="Times New Roman" w:cs="Times New Roman"/>
           <w:sz w:val="30"/>
           <w:szCs w:val="30"/>
         </w:rPr>
@@ -297,7 +297,7 @@
     <w:p>
       <w:pPr>
         <w:rPr>
-          <w:rFonts w:ascii="Times New Roman" w:hAnsi="Times New Roman" w:cs="Times New Roman" w:hint="eastAsia"/>
+          <w:rFonts w:ascii="Times New Roman" w:hAnsi="Times New Roman" w:cs="Times New Roman"/>
           <w:sz w:val="24"/>
         </w:rPr>
       </w:pPr>
@@ -597,8 +597,65 @@
           <w:iCs/>
           <w:sz w:val="24"/>
         </w:rPr>
-        <w:t>)</w:t>
-      </w:r>
+        <w:t>).</w:t>
+      </w:r>
+    </w:p>
+    <w:p>
+      <w:pPr>
+        <w:rPr>
+          <w:rFonts w:ascii="Times New Roman" w:hAnsi="Times New Roman" w:cs="Times New Roman"/>
+          <w:sz w:val="24"/>
+        </w:rPr>
+      </w:pPr>
+    </w:p>
+    <w:p>
+      <w:pPr>
+        <w:rPr>
+          <w:rFonts w:ascii="Times New Roman" w:hAnsi="Times New Roman" w:cs="Times New Roman"/>
+          <w:sz w:val="24"/>
+        </w:rPr>
+      </w:pPr>
+      <w:proofErr w:type="spellStart"/>
+      <w:proofErr w:type="gramStart"/>
+      <w:r>
+        <w:rPr>
+          <w:rFonts w:ascii="Times New Roman" w:hAnsi="Times New Roman" w:cs="Times New Roman"/>
+          <w:sz w:val="24"/>
+        </w:rPr>
+        <w:t>newFile</w:t>
+      </w:r>
+      <w:proofErr w:type="spellEnd"/>
+      <w:r>
+        <w:rPr>
+          <w:rFonts w:ascii="Times New Roman" w:hAnsi="Times New Roman" w:cs="Times New Roman"/>
+          <w:sz w:val="24"/>
+        </w:rPr>
+        <w:t>(</w:t>
+      </w:r>
+      <w:proofErr w:type="gramEnd"/>
+      <w:r>
+        <w:rPr>
+          <w:rFonts w:ascii="Times New Roman" w:hAnsi="Times New Roman" w:cs="Times New Roman"/>
+          <w:sz w:val="24"/>
+        </w:rPr>
+        <w:t>Filename, file</w:t>
+      </w:r>
+      <w:r>
+        <w:rPr>
+          <w:rFonts w:ascii="Times New Roman" w:hAnsi="Times New Roman" w:cs="Times New Roman"/>
+          <w:sz w:val="24"/>
+        </w:rPr>
+        <w:t>): invoked by a storage node to which a new file has been added by a client. The directory server should send the file copy to all other nodes in system</w:t>
+      </w:r>
+      <w:r>
+        <w:rPr>
+          <w:rFonts w:ascii="Times New Roman" w:hAnsi="Times New Roman" w:cs="Times New Roman"/>
+          <w:sz w:val="24"/>
+        </w:rPr>
+        <w:t xml:space="preserve"> through </w:t>
+      </w:r>
+      <w:proofErr w:type="spellStart"/>
+      <w:proofErr w:type="gramStart"/>
       <w:r>
         <w:rPr>
           <w:rFonts w:ascii="Times New Roman" w:hAnsi="Times New Roman" w:cs="Times New Roman"/>
@@ -606,65 +663,8 @@
           <w:iCs/>
           <w:sz w:val="24"/>
         </w:rPr>
-        <w:t>.</w:t>
-      </w:r>
-    </w:p>
-    <w:p>
-      <w:pPr>
-        <w:rPr>
-          <w:rFonts w:ascii="Times New Roman" w:hAnsi="Times New Roman" w:cs="Times New Roman"/>
-          <w:sz w:val="24"/>
-        </w:rPr>
-      </w:pPr>
-    </w:p>
-    <w:p>
-      <w:pPr>
-        <w:rPr>
-          <w:rFonts w:ascii="Times New Roman" w:hAnsi="Times New Roman" w:cs="Times New Roman"/>
-          <w:sz w:val="24"/>
-        </w:rPr>
-      </w:pPr>
-      <w:proofErr w:type="spellStart"/>
-      <w:proofErr w:type="gramStart"/>
-      <w:r>
-        <w:rPr>
-          <w:rFonts w:ascii="Times New Roman" w:hAnsi="Times New Roman" w:cs="Times New Roman"/>
-          <w:sz w:val="24"/>
-        </w:rPr>
-        <w:t>newFile</w:t>
-      </w:r>
-      <w:proofErr w:type="spellEnd"/>
-      <w:r>
-        <w:rPr>
-          <w:rFonts w:ascii="Times New Roman" w:hAnsi="Times New Roman" w:cs="Times New Roman"/>
-          <w:sz w:val="24"/>
-        </w:rPr>
-        <w:t>(</w:t>
-      </w:r>
-      <w:proofErr w:type="gramEnd"/>
-      <w:r>
-        <w:rPr>
-          <w:rFonts w:ascii="Times New Roman" w:hAnsi="Times New Roman" w:cs="Times New Roman"/>
-          <w:sz w:val="24"/>
-        </w:rPr>
-        <w:t>Filename, file</w:t>
-      </w:r>
-      <w:r>
-        <w:rPr>
-          <w:rFonts w:ascii="Times New Roman" w:hAnsi="Times New Roman" w:cs="Times New Roman"/>
-          <w:sz w:val="24"/>
-        </w:rPr>
-        <w:t>): invoked by a storage node to which a new file has been added by a client. The directory server should send the file copy to all other nodes in system</w:t>
-      </w:r>
-      <w:r>
-        <w:rPr>
-          <w:rFonts w:ascii="Times New Roman" w:hAnsi="Times New Roman" w:cs="Times New Roman"/>
-          <w:sz w:val="24"/>
-        </w:rPr>
-        <w:t xml:space="preserve"> through </w:t>
-      </w:r>
-      <w:proofErr w:type="spellStart"/>
-      <w:proofErr w:type="gramStart"/>
+        <w:t>sen</w:t>
+      </w:r>
       <w:r>
         <w:rPr>
           <w:rFonts w:ascii="Times New Roman" w:hAnsi="Times New Roman" w:cs="Times New Roman"/>
@@ -672,7 +672,7 @@
           <w:iCs/>
           <w:sz w:val="24"/>
         </w:rPr>
-        <w:t>sen</w:t>
+        <w:t>d</w:t>
       </w:r>
       <w:r>
         <w:rPr>
@@ -681,8 +681,9 @@
           <w:iCs/>
           <w:sz w:val="24"/>
         </w:rPr>
-        <w:t>d</w:t>
-      </w:r>
+        <w:t>File</w:t>
+      </w:r>
+      <w:proofErr w:type="spellEnd"/>
       <w:r>
         <w:rPr>
           <w:rFonts w:ascii="Times New Roman" w:hAnsi="Times New Roman" w:cs="Times New Roman"/>
@@ -690,9 +691,9 @@
           <w:iCs/>
           <w:sz w:val="24"/>
         </w:rPr>
-        <w:t>File</w:t>
-      </w:r>
-      <w:proofErr w:type="spellEnd"/>
+        <w:t>(</w:t>
+      </w:r>
+      <w:proofErr w:type="gramEnd"/>
       <w:r>
         <w:rPr>
           <w:rFonts w:ascii="Times New Roman" w:hAnsi="Times New Roman" w:cs="Times New Roman"/>
@@ -700,16 +701,6 @@
           <w:iCs/>
           <w:sz w:val="24"/>
         </w:rPr>
-        <w:t>(</w:t>
-      </w:r>
-      <w:proofErr w:type="gramEnd"/>
-      <w:r>
-        <w:rPr>
-          <w:rFonts w:ascii="Times New Roman" w:hAnsi="Times New Roman" w:cs="Times New Roman"/>
-          <w:i/>
-          <w:iCs/>
-          <w:sz w:val="24"/>
-        </w:rPr>
         <w:t>).</w:t>
       </w:r>
     </w:p>
@@ -725,7 +716,7 @@
     <w:p>
       <w:pPr>
         <w:rPr>
-          <w:rFonts w:ascii="Times New Roman" w:hAnsi="Times New Roman" w:cs="Times New Roman" w:hint="eastAsia"/>
+          <w:rFonts w:ascii="Times New Roman" w:hAnsi="Times New Roman" w:cs="Times New Roman"/>
           <w:sz w:val="30"/>
           <w:szCs w:val="30"/>
         </w:rPr>
@@ -802,7 +793,7 @@
     <w:p>
       <w:pPr>
         <w:rPr>
-          <w:rFonts w:ascii="Times New Roman" w:hAnsi="Times New Roman" w:cs="Times New Roman" w:hint="eastAsia"/>
+          <w:rFonts w:ascii="Times New Roman" w:hAnsi="Times New Roman" w:cs="Times New Roman"/>
           <w:sz w:val="24"/>
         </w:rPr>
       </w:pPr>
@@ -952,22 +943,13 @@
           <w:iCs/>
           <w:sz w:val="24"/>
         </w:rPr>
-        <w:t>)</w:t>
-      </w:r>
-      <w:r>
-        <w:rPr>
-          <w:rFonts w:ascii="Times New Roman" w:hAnsi="Times New Roman" w:cs="Times New Roman"/>
-          <w:i/>
-          <w:iCs/>
-          <w:sz w:val="24"/>
-        </w:rPr>
-        <w:t>.</w:t>
-      </w:r>
-    </w:p>
-    <w:p>
-      <w:pPr>
-        <w:rPr>
-          <w:rFonts w:ascii="Times New Roman" w:hAnsi="Times New Roman" w:cs="Times New Roman" w:hint="eastAsia"/>
+        <w:t>).</w:t>
+      </w:r>
+    </w:p>
+    <w:p>
+      <w:pPr>
+        <w:rPr>
+          <w:rFonts w:ascii="Times New Roman" w:hAnsi="Times New Roman" w:cs="Times New Roman"/>
           <w:sz w:val="24"/>
         </w:rPr>
       </w:pPr>
@@ -1021,15 +1003,15 @@
     <w:p>
       <w:pPr>
         <w:rPr>
-          <w:rFonts w:ascii="Times New Roman" w:hAnsi="Times New Roman" w:cs="Times New Roman" w:hint="eastAsia"/>
-          <w:sz w:val="24"/>
-        </w:rPr>
-      </w:pPr>
-    </w:p>
-    <w:p>
-      <w:pPr>
-        <w:rPr>
-          <w:rFonts w:ascii="Times New Roman" w:hAnsi="Times New Roman" w:cs="Times New Roman" w:hint="eastAsia"/>
+          <w:rFonts w:ascii="Times New Roman" w:hAnsi="Times New Roman" w:cs="Times New Roman"/>
+          <w:sz w:val="24"/>
+        </w:rPr>
+      </w:pPr>
+    </w:p>
+    <w:p>
+      <w:pPr>
+        <w:rPr>
+          <w:rFonts w:ascii="Times New Roman" w:hAnsi="Times New Roman" w:cs="Times New Roman"/>
           <w:sz w:val="30"/>
           <w:szCs w:val="30"/>
         </w:rPr>
@@ -1101,7 +1083,7 @@
     <w:p>
       <w:pPr>
         <w:rPr>
-          <w:rFonts w:ascii="Times New Roman" w:hAnsi="Times New Roman" w:cs="Times New Roman" w:hint="eastAsia"/>
+          <w:rFonts w:ascii="Times New Roman" w:hAnsi="Times New Roman" w:cs="Times New Roman"/>
           <w:sz w:val="24"/>
         </w:rPr>
       </w:pPr>
@@ -1197,15 +1179,15 @@
     <w:p>
       <w:pPr>
         <w:rPr>
-          <w:rFonts w:ascii="Times New Roman" w:hAnsi="Times New Roman" w:cs="Times New Roman" w:hint="eastAsia"/>
-          <w:sz w:val="24"/>
-        </w:rPr>
-      </w:pPr>
-    </w:p>
-    <w:p>
-      <w:pPr>
-        <w:rPr>
-          <w:rFonts w:ascii="Times New Roman" w:hAnsi="Times New Roman" w:cs="Times New Roman" w:hint="eastAsia"/>
+          <w:rFonts w:ascii="Times New Roman" w:hAnsi="Times New Roman" w:cs="Times New Roman"/>
+          <w:sz w:val="24"/>
+        </w:rPr>
+      </w:pPr>
+    </w:p>
+    <w:p>
+      <w:pPr>
+        <w:rPr>
+          <w:rFonts w:ascii="Times New Roman" w:hAnsi="Times New Roman" w:cs="Times New Roman"/>
           <w:sz w:val="24"/>
         </w:rPr>
       </w:pPr>
@@ -1406,7 +1388,166 @@
     <w:p>
       <w:pPr>
         <w:rPr>
+          <w:rFonts w:ascii="Times New Roman" w:hAnsi="Times New Roman" w:cs="Times New Roman"/>
+          <w:sz w:val="24"/>
+        </w:rPr>
+      </w:pPr>
+      <w:r>
+        <w:rPr>
           <w:rFonts w:ascii="Times New Roman" w:hAnsi="Times New Roman" w:cs="Times New Roman" w:hint="eastAsia"/>
+          <w:sz w:val="24"/>
+        </w:rPr>
+        <w:t>M</w:t>
+      </w:r>
+      <w:r>
+        <w:rPr>
+          <w:rFonts w:ascii="Times New Roman" w:hAnsi="Times New Roman" w:cs="Times New Roman"/>
+          <w:sz w:val="24"/>
+        </w:rPr>
+        <w:t>oreover</w:t>
+      </w:r>
+      <w:r>
+        <w:rPr>
+          <w:rFonts w:ascii="Times New Roman" w:hAnsi="Times New Roman" w:cs="Times New Roman"/>
+          <w:sz w:val="24"/>
+        </w:rPr>
+        <w:t xml:space="preserve">, </w:t>
+      </w:r>
+      <w:r>
+        <w:rPr>
+          <w:rFonts w:ascii="Times New Roman" w:hAnsi="Times New Roman" w:cs="Times New Roman"/>
+          <w:sz w:val="24"/>
+        </w:rPr>
+        <w:t xml:space="preserve">if </w:t>
+      </w:r>
+      <w:r>
+        <w:rPr>
+          <w:rFonts w:ascii="Times New Roman" w:hAnsi="Times New Roman" w:cs="Times New Roman"/>
+          <w:sz w:val="24"/>
+        </w:rPr>
+        <w:t>a</w:t>
+      </w:r>
+      <w:r>
+        <w:rPr>
+          <w:rFonts w:ascii="Times New Roman" w:hAnsi="Times New Roman" w:cs="Times New Roman"/>
+          <w:sz w:val="24"/>
+        </w:rPr>
+        <w:t xml:space="preserve"> node or t</w:t>
+      </w:r>
+      <w:r>
+        <w:rPr>
+          <w:rFonts w:ascii="Times New Roman" w:hAnsi="Times New Roman" w:cs="Times New Roman"/>
+          <w:sz w:val="24"/>
+        </w:rPr>
+        <w:t>he server fail</w:t>
+      </w:r>
+      <w:r>
+        <w:rPr>
+          <w:rFonts w:ascii="Times New Roman" w:hAnsi="Times New Roman" w:cs="Times New Roman"/>
+          <w:sz w:val="24"/>
+        </w:rPr>
+        <w:t xml:space="preserve"> while doing its job (which means a job is in process however has not been finished)</w:t>
+      </w:r>
+      <w:r>
+        <w:rPr>
+          <w:rFonts w:ascii="Times New Roman" w:hAnsi="Times New Roman" w:cs="Times New Roman"/>
+          <w:sz w:val="24"/>
+        </w:rPr>
+        <w:t xml:space="preserve">, the system will </w:t>
+      </w:r>
+      <w:r>
+        <w:rPr>
+          <w:rFonts w:ascii="Times New Roman" w:hAnsi="Times New Roman" w:cs="Times New Roman"/>
+          <w:sz w:val="24"/>
+        </w:rPr>
+        <w:t>roll back</w:t>
+      </w:r>
+      <w:r>
+        <w:rPr>
+          <w:rFonts w:ascii="Times New Roman" w:hAnsi="Times New Roman" w:cs="Times New Roman"/>
+          <w:sz w:val="24"/>
+        </w:rPr>
+        <w:t xml:space="preserve"> to the original state </w:t>
+      </w:r>
+      <w:r>
+        <w:rPr>
+          <w:rFonts w:ascii="Times New Roman" w:hAnsi="Times New Roman" w:cs="Times New Roman"/>
+          <w:sz w:val="24"/>
+        </w:rPr>
+        <w:t>with</w:t>
+      </w:r>
+      <w:r>
+        <w:rPr>
+          <w:rFonts w:ascii="Times New Roman" w:hAnsi="Times New Roman" w:cs="Times New Roman"/>
+          <w:sz w:val="24"/>
+        </w:rPr>
+        <w:t xml:space="preserve"> send</w:t>
+      </w:r>
+      <w:r>
+        <w:rPr>
+          <w:rFonts w:ascii="Times New Roman" w:hAnsi="Times New Roman" w:cs="Times New Roman"/>
+          <w:sz w:val="24"/>
+        </w:rPr>
+        <w:t>ing</w:t>
+      </w:r>
+      <w:r>
+        <w:rPr>
+          <w:rFonts w:ascii="Times New Roman" w:hAnsi="Times New Roman" w:cs="Times New Roman"/>
+          <w:sz w:val="24"/>
+        </w:rPr>
+        <w:t xml:space="preserve"> a message to the requester that the request is fail. In this case, the requester will resend</w:t>
+      </w:r>
+      <w:r>
+        <w:rPr>
+          <w:rFonts w:ascii="Times New Roman" w:hAnsi="Times New Roman" w:cs="Times New Roman"/>
+          <w:sz w:val="24"/>
+        </w:rPr>
+        <w:t xml:space="preserve"> this </w:t>
+      </w:r>
+      <w:r>
+        <w:rPr>
+          <w:rFonts w:ascii="Times New Roman" w:hAnsi="Times New Roman" w:cs="Times New Roman"/>
+          <w:sz w:val="24"/>
+        </w:rPr>
+        <w:t xml:space="preserve">request to the node or the server to check whether it </w:t>
+      </w:r>
+      <w:r>
+        <w:rPr>
+          <w:rFonts w:ascii="Times New Roman" w:hAnsi="Times New Roman" w:cs="Times New Roman"/>
+          <w:sz w:val="24"/>
+        </w:rPr>
+        <w:t xml:space="preserve">has </w:t>
+      </w:r>
+      <w:bookmarkStart w:id="0" w:name="_GoBack"/>
+      <w:bookmarkEnd w:id="0"/>
+      <w:r>
+        <w:rPr>
+          <w:rFonts w:ascii="Times New Roman" w:hAnsi="Times New Roman" w:cs="Times New Roman"/>
+          <w:sz w:val="24"/>
+        </w:rPr>
+        <w:t>failed.</w:t>
+      </w:r>
+    </w:p>
+    <w:p>
+      <w:pPr>
+        <w:rPr>
+          <w:rFonts w:ascii="Times New Roman" w:hAnsi="Times New Roman" w:cs="Times New Roman"/>
+          <w:sz w:val="24"/>
+        </w:rPr>
+      </w:pPr>
+    </w:p>
+    <w:p>
+      <w:pPr>
+        <w:rPr>
+          <w:rFonts w:ascii="Times New Roman" w:hAnsi="Times New Roman" w:cs="Times New Roman"/>
+          <w:sz w:val="24"/>
+        </w:rPr>
+      </w:pPr>
+    </w:p>
+    <w:p>
+      <w:pPr>
+        <w:rPr>
+          <w:rFonts w:ascii="Times New Roman" w:hAnsi="Times New Roman" w:cs="Times New Roman"/>
           <w:sz w:val="24"/>
         </w:rPr>
       </w:pPr>
@@ -1508,15 +1649,16 @@
       <w:pPr>
         <w:jc w:val="center"/>
         <w:rPr>
+          <w:rFonts w:ascii="Times New Roman" w:hAnsi="Times New Roman" w:cs="Times New Roman"/>
+          <w:sz w:val="24"/>
+        </w:rPr>
+      </w:pPr>
+      <w:r>
+        <w:rPr>
           <w:rFonts w:ascii="Times New Roman" w:hAnsi="Times New Roman" w:cs="Times New Roman" w:hint="eastAsia"/>
           <w:sz w:val="24"/>
         </w:rPr>
-      </w:pPr>
-      <w:r>
-        <w:rPr>
-          <w:rFonts w:ascii="Times New Roman" w:hAnsi="Times New Roman" w:cs="Times New Roman" w:hint="eastAsia"/>
-          <w:sz w:val="24"/>
-        </w:rPr>
+        <w:lastRenderedPageBreak/>
         <w:t>P</w:t>
       </w:r>
       <w:r>
@@ -1556,8 +1698,6 @@
         </w:rPr>
         <w:t xml:space="preserve"> Adding New File To The System</w:t>
       </w:r>
-      <w:bookmarkStart w:id="0" w:name="_GoBack"/>
-      <w:bookmarkEnd w:id="0"/>
     </w:p>
     <w:sectPr>
       <w:pgSz w:w="12240" w:h="15840"/>
